--- a/AFARS/DEVELOPMENT/5146_28_01.docx
+++ b/AFARS/DEVELOPMENT/5146_28_01.docx
@@ -1503,15 +1503,15 @@
   </w:style>
   <w:style w:type="paragraph" w:customStyle="1" w:styleId="List1">
     <w:name w:val="List 1"/>
-    <w:basedOn w:val="Heading3"/>
+    <w:basedOn w:val="List"/>
     <w:link w:val="List1Char"/>
     <w:rsid w:val="00CC26A7"/>
     <w:pPr>
-      <w:spacing w:after="160" w:line="259" w:lineRule="auto"/>
-      <w:outlineLvl w:val="9"/>
+      <w:spacing w:after="160" w:line="240" w:lineRule="auto"/>
+      <w:contextualSpacing/>
     </w:pPr>
     <w:rPr>
-      <w:b w:val="0"/>
+      <w:rFonts w:ascii="Times New Roman" w:hAnsi="Times New Roman" w:cs="Times New Roman"/>
       <w:sz w:val="24"/>
     </w:rPr>
   </w:style>
@@ -1748,6 +1748,18 @@
     <w:pPr>
       <w:spacing w:after="100"/>
       <w:ind w:left="220"/>
+    </w:pPr>
+  </w:style>
+  <w:style w:type="paragraph" w:styleId="List">
+    <w:name w:val="List"/>
+    <w:basedOn w:val="Normal"/>
+    <w:uiPriority w:val="99"/>
+    <w:semiHidden/>
+    <w:unhideWhenUsed/>
+    <w:rsid w:val="00485F14"/>
+    <w:pPr>
+      <w:ind w:left="360" w:hanging="360"/>
+      <w:contextualSpacing/>
     </w:pPr>
   </w:style>
 </w:styles>
@@ -2479,7 +2491,7 @@
 </file>
 
 <file path=customXml/itemProps5.xml><?xml version="1.0" encoding="utf-8"?>
-<ds:datastoreItem xmlns:ds="http://schemas.openxmlformats.org/officeDocument/2006/customXml" ds:itemID="{6B650DCB-1BB7-4581-8507-797FA3C4BDFE}">
+<ds:datastoreItem xmlns:ds="http://schemas.openxmlformats.org/officeDocument/2006/customXml" ds:itemID="{5D6BE673-5304-4447-B7E8-C52F51983D79}">
   <ds:schemaRefs>
     <ds:schemaRef ds:uri="http://schemas.openxmlformats.org/officeDocument/2006/bibliography"/>
   </ds:schemaRefs>

--- a/AFARS/DEVELOPMENT/5146_28_01.docx
+++ b/AFARS/DEVELOPMENT/5146_28_01.docx
@@ -1508,7 +1508,6 @@
     <w:rsid w:val="00CC26A7"/>
     <w:pPr>
       <w:spacing w:after="160" w:line="240" w:lineRule="auto"/>
-      <w:contextualSpacing/>
     </w:pPr>
     <w:rPr>
       <w:rFonts w:ascii="Times New Roman" w:hAnsi="Times New Roman" w:cs="Times New Roman"/>
@@ -1528,17 +1527,14 @@
   </w:style>
   <w:style w:type="paragraph" w:customStyle="1" w:styleId="List6">
     <w:name w:val="List 6"/>
-    <w:basedOn w:val="Heading3"/>
     <w:link w:val="List6Char"/>
     <w:rsid w:val="00CC26A7"/>
     <w:pPr>
       <w:spacing w:line="259" w:lineRule="auto"/>
       <w:ind w:firstLine="2160"/>
-      <w:contextualSpacing/>
-      <w:outlineLvl w:val="9"/>
     </w:pPr>
     <w:rPr>
-      <w:b w:val="0"/>
+      <w:rFonts w:ascii="Times New Roman" w:hAnsi="Times New Roman" w:cs="Times New Roman"/>
       <w:sz w:val="24"/>
     </w:rPr>
   </w:style>
@@ -1555,17 +1551,16 @@
   </w:style>
   <w:style w:type="paragraph" w:customStyle="1" w:styleId="List7">
     <w:name w:val="List 7"/>
-    <w:basedOn w:val="Heading3"/>
     <w:link w:val="List7Char"/>
     <w:rsid w:val="00CC26A7"/>
     <w:pPr>
       <w:spacing w:after="160" w:line="259" w:lineRule="auto"/>
       <w:ind w:firstLine="3240"/>
       <w:contextualSpacing/>
-      <w:outlineLvl w:val="9"/>
     </w:pPr>
     <w:rPr>
-      <w:b w:val="0"/>
+      <w:rFonts w:ascii="Times New Roman" w:hAnsi="Times New Roman" w:cs="Times New Roman"/>
+      <w:b/>
       <w:sz w:val="24"/>
     </w:rPr>
   </w:style>
@@ -1576,23 +1571,20 @@
     <w:rsid w:val="00CC26A7"/>
     <w:rPr>
       <w:rFonts w:ascii="Times New Roman" w:hAnsi="Times New Roman" w:cs="Times New Roman"/>
-      <w:b w:val="0"/>
+      <w:b/>
       <w:sz w:val="24"/>
     </w:rPr>
   </w:style>
   <w:style w:type="paragraph" w:customStyle="1" w:styleId="List8">
     <w:name w:val="List 8"/>
-    <w:basedOn w:val="Heading3"/>
     <w:link w:val="List8Char"/>
     <w:rsid w:val="00CC26A7"/>
     <w:pPr>
       <w:spacing w:after="160" w:line="259" w:lineRule="auto"/>
       <w:ind w:firstLine="3600"/>
-      <w:contextualSpacing/>
-      <w:outlineLvl w:val="9"/>
     </w:pPr>
     <w:rPr>
-      <w:b w:val="0"/>
+      <w:rFonts w:ascii="Times New Roman" w:hAnsi="Times New Roman" w:cs="Times New Roman"/>
       <w:sz w:val="24"/>
     </w:rPr>
   </w:style>
@@ -2049,6 +2041,15 @@
 </file>
 
 <file path=customXml/item1.xml><?xml version="1.0" encoding="utf-8"?>
+<?mso-contentType ?>
+<FormTemplates xmlns="http://schemas.microsoft.com/sharepoint/v3/contenttype/forms">
+  <Display>DocumentLibraryForm</Display>
+  <Edit>DocumentLibraryForm</Edit>
+  <New>DocumentLibraryForm</New>
+</FormTemplates>
+</file>
+
+<file path=customXml/item2.xml><?xml version="1.0" encoding="utf-8"?>
 <p:properties xmlns:p="http://schemas.microsoft.com/office/2006/metadata/properties" xmlns:xsi="http://www.w3.org/2001/XMLSchema-instance" xmlns:pc="http://schemas.microsoft.com/office/infopath/2007/PartnerControls">
   <documentManagement>
     <gda6e4b5ce9b49d2aa48ca756ed1550e xmlns="4d2834f2-6e62-48ef-822a-880d84868a39">
@@ -2107,66 +2108,7 @@
 </p:properties>
 </file>
 
-<file path=customXml/item2.xml><?xml version="1.0" encoding="utf-8"?>
-<?mso-contentType ?>
-<FormTemplates xmlns="http://schemas.microsoft.com/sharepoint/v3/contenttype/forms">
-  <Display>DocumentLibraryForm</Display>
-  <Edit>DocumentLibraryForm</Edit>
-  <New>DocumentLibraryForm</New>
-</FormTemplates>
-</file>
-
 <file path=customXml/item3.xml><?xml version="1.0" encoding="utf-8"?>
-<?mso-contentType ?>
-<spe:Receivers xmlns:spe="http://schemas.microsoft.com/sharepoint/events">
-  <Receiver>
-    <Name>Document ID Generator</Name>
-    <Synchronization>Synchronous</Synchronization>
-    <Type>10001</Type>
-    <SequenceNumber>1000</SequenceNumber>
-    <Url/>
-    <Assembly>Microsoft.Office.DocumentManagement, Version=15.0.0.0, Culture=neutral, PublicKeyToken=71e9bce111e9429c</Assembly>
-    <Class>Microsoft.Office.DocumentManagement.Internal.DocIdHandler</Class>
-    <Data/>
-    <Filter/>
-  </Receiver>
-  <Receiver>
-    <Name>Document ID Generator</Name>
-    <Synchronization>Synchronous</Synchronization>
-    <Type>10002</Type>
-    <SequenceNumber>1001</SequenceNumber>
-    <Url/>
-    <Assembly>Microsoft.Office.DocumentManagement, Version=15.0.0.0, Culture=neutral, PublicKeyToken=71e9bce111e9429c</Assembly>
-    <Class>Microsoft.Office.DocumentManagement.Internal.DocIdHandler</Class>
-    <Data/>
-    <Filter/>
-  </Receiver>
-  <Receiver>
-    <Name>Document ID Generator</Name>
-    <Synchronization>Synchronous</Synchronization>
-    <Type>10004</Type>
-    <SequenceNumber>1002</SequenceNumber>
-    <Url/>
-    <Assembly>Microsoft.Office.DocumentManagement, Version=15.0.0.0, Culture=neutral, PublicKeyToken=71e9bce111e9429c</Assembly>
-    <Class>Microsoft.Office.DocumentManagement.Internal.DocIdHandler</Class>
-    <Data/>
-    <Filter/>
-  </Receiver>
-  <Receiver>
-    <Name>Document ID Generator</Name>
-    <Synchronization>Synchronous</Synchronization>
-    <Type>10006</Type>
-    <SequenceNumber>1003</SequenceNumber>
-    <Url/>
-    <Assembly>Microsoft.Office.DocumentManagement, Version=15.0.0.0, Culture=neutral, PublicKeyToken=71e9bce111e9429c</Assembly>
-    <Class>Microsoft.Office.DocumentManagement.Internal.DocIdHandler</Class>
-    <Data/>
-    <Filter/>
-  </Receiver>
-</spe:Receivers>
-</file>
-
-<file path=customXml/item4.xml><?xml version="1.0" encoding="utf-8"?>
 <ct:contentTypeSchema xmlns:ct="http://schemas.microsoft.com/office/2006/metadata/contentType" xmlns:ma="http://schemas.microsoft.com/office/2006/metadata/properties/metaAttributes" ct:_="" ma:_="" ma:contentTypeName="AFARS" ma:contentTypeID="0x0101005B30DBF8331A6E49B938A000A393551D00BF7CB0DACCB2794986B8E90A9FF96C63" ma:contentTypeVersion="23" ma:contentTypeDescription="Army Federal Acquisition Regulation Supplement" ma:contentTypeScope="" ma:versionID="86d6480d484284c9b3b4cc1a313a0202">
   <xsd:schema xmlns:xsd="http://www.w3.org/2001/XMLSchema" xmlns:xs="http://www.w3.org/2001/XMLSchema" xmlns:p="http://schemas.microsoft.com/office/2006/metadata/properties" xmlns:ns1="4d2834f2-6e62-48ef-822a-880d84868a39" targetNamespace="http://schemas.microsoft.com/office/2006/metadata/properties" ma:root="true" ma:fieldsID="4830b98530b6a38c7f266cc2d908e6a1" ns1:_="">
     <xsd:import namespace="4d2834f2-6e62-48ef-822a-880d84868a39"/>
@@ -2436,11 +2378,69 @@
 </ct:contentTypeSchema>
 </file>
 
+<file path=customXml/item4.xml><?xml version="1.0" encoding="utf-8"?>
+<?mso-contentType ?>
+<spe:Receivers xmlns:spe="http://schemas.microsoft.com/sharepoint/events">
+  <Receiver>
+    <Name>Document ID Generator</Name>
+    <Synchronization>Synchronous</Synchronization>
+    <Type>10001</Type>
+    <SequenceNumber>1000</SequenceNumber>
+    <Url/>
+    <Assembly>Microsoft.Office.DocumentManagement, Version=15.0.0.0, Culture=neutral, PublicKeyToken=71e9bce111e9429c</Assembly>
+    <Class>Microsoft.Office.DocumentManagement.Internal.DocIdHandler</Class>
+    <Data/>
+    <Filter/>
+  </Receiver>
+  <Receiver>
+    <Name>Document ID Generator</Name>
+    <Synchronization>Synchronous</Synchronization>
+    <Type>10002</Type>
+    <SequenceNumber>1001</SequenceNumber>
+    <Url/>
+    <Assembly>Microsoft.Office.DocumentManagement, Version=15.0.0.0, Culture=neutral, PublicKeyToken=71e9bce111e9429c</Assembly>
+    <Class>Microsoft.Office.DocumentManagement.Internal.DocIdHandler</Class>
+    <Data/>
+    <Filter/>
+  </Receiver>
+  <Receiver>
+    <Name>Document ID Generator</Name>
+    <Synchronization>Synchronous</Synchronization>
+    <Type>10004</Type>
+    <SequenceNumber>1002</SequenceNumber>
+    <Url/>
+    <Assembly>Microsoft.Office.DocumentManagement, Version=15.0.0.0, Culture=neutral, PublicKeyToken=71e9bce111e9429c</Assembly>
+    <Class>Microsoft.Office.DocumentManagement.Internal.DocIdHandler</Class>
+    <Data/>
+    <Filter/>
+  </Receiver>
+  <Receiver>
+    <Name>Document ID Generator</Name>
+    <Synchronization>Synchronous</Synchronization>
+    <Type>10006</Type>
+    <SequenceNumber>1003</SequenceNumber>
+    <Url/>
+    <Assembly>Microsoft.Office.DocumentManagement, Version=15.0.0.0, Culture=neutral, PublicKeyToken=71e9bce111e9429c</Assembly>
+    <Class>Microsoft.Office.DocumentManagement.Internal.DocIdHandler</Class>
+    <Data/>
+    <Filter/>
+  </Receiver>
+</spe:Receivers>
+</file>
+
 <file path=customXml/item5.xml><?xml version="1.0" encoding="utf-8"?>
 <b:Sources xmlns:b="http://schemas.openxmlformats.org/officeDocument/2006/bibliography" xmlns="http://schemas.openxmlformats.org/officeDocument/2006/bibliography" SelectedStyle="\APASixthEditionOfficeOnline.xsl" StyleName="APA" Version="6"/>
 </file>
 
 <file path=customXml/itemProps1.xml><?xml version="1.0" encoding="utf-8"?>
+<ds:datastoreItem xmlns:ds="http://schemas.openxmlformats.org/officeDocument/2006/customXml" ds:itemID="{EA4C7F9B-33AE-4BD9-AFDB-30A698EA19B4}">
+  <ds:schemaRefs>
+    <ds:schemaRef ds:uri="http://schemas.microsoft.com/sharepoint/v3/contenttype/forms"/>
+  </ds:schemaRefs>
+</ds:datastoreItem>
+</file>
+
+<file path=customXml/itemProps2.xml><?xml version="1.0" encoding="utf-8"?>
 <ds:datastoreItem xmlns:ds="http://schemas.openxmlformats.org/officeDocument/2006/customXml" ds:itemID="{07E29AAF-739C-42D7-98B8-345DD838D2D5}">
   <ds:schemaRefs>
     <ds:schemaRef ds:uri="http://purl.org/dc/terms/"/>
@@ -2456,23 +2456,7 @@
 </ds:datastoreItem>
 </file>
 
-<file path=customXml/itemProps2.xml><?xml version="1.0" encoding="utf-8"?>
-<ds:datastoreItem xmlns:ds="http://schemas.openxmlformats.org/officeDocument/2006/customXml" ds:itemID="{EA4C7F9B-33AE-4BD9-AFDB-30A698EA19B4}">
-  <ds:schemaRefs>
-    <ds:schemaRef ds:uri="http://schemas.microsoft.com/sharepoint/v3/contenttype/forms"/>
-  </ds:schemaRefs>
-</ds:datastoreItem>
-</file>
-
 <file path=customXml/itemProps3.xml><?xml version="1.0" encoding="utf-8"?>
-<ds:datastoreItem xmlns:ds="http://schemas.openxmlformats.org/officeDocument/2006/customXml" ds:itemID="{C4B6CDB3-1715-43A3-8558-9F95936856A7}">
-  <ds:schemaRefs>
-    <ds:schemaRef ds:uri="http://schemas.microsoft.com/sharepoint/events"/>
-  </ds:schemaRefs>
-</ds:datastoreItem>
-</file>
-
-<file path=customXml/itemProps4.xml><?xml version="1.0" encoding="utf-8"?>
 <ds:datastoreItem xmlns:ds="http://schemas.openxmlformats.org/officeDocument/2006/customXml" ds:itemID="{627AFDD8-8194-4C28-9337-E6EE283A12D4}">
   <ds:schemaRefs>
     <ds:schemaRef ds:uri="http://schemas.microsoft.com/office/2006/metadata/contentType"/>
@@ -2490,8 +2474,16 @@
 </ds:datastoreItem>
 </file>
 
+<file path=customXml/itemProps4.xml><?xml version="1.0" encoding="utf-8"?>
+<ds:datastoreItem xmlns:ds="http://schemas.openxmlformats.org/officeDocument/2006/customXml" ds:itemID="{C4B6CDB3-1715-43A3-8558-9F95936856A7}">
+  <ds:schemaRefs>
+    <ds:schemaRef ds:uri="http://schemas.microsoft.com/sharepoint/events"/>
+  </ds:schemaRefs>
+</ds:datastoreItem>
+</file>
+
 <file path=customXml/itemProps5.xml><?xml version="1.0" encoding="utf-8"?>
-<ds:datastoreItem xmlns:ds="http://schemas.openxmlformats.org/officeDocument/2006/customXml" ds:itemID="{5D6BE673-5304-4447-B7E8-C52F51983D79}">
+<ds:datastoreItem xmlns:ds="http://schemas.openxmlformats.org/officeDocument/2006/customXml" ds:itemID="{66E5E6D5-A0A2-4E6F-8C45-44DC8CBE5DD5}">
   <ds:schemaRefs>
     <ds:schemaRef ds:uri="http://schemas.openxmlformats.org/officeDocument/2006/bibliography"/>
   </ds:schemaRefs>
